--- a/RNCP.docx
+++ b/RNCP.docx
@@ -783,6 +783,830 @@
           <w:t xml:space="preserve">https://data.iledefrance.fr/pages/home-open-data/</w:t>
         </w:r>
       </w:hyperlink>
+      <w:r>
+        <w:br w:type="page"/>
+      </w:r>
+      <w:r>
+        <w:rPr>
+          <w:rtl w:val="0"/>
+        </w:rPr>
+      </w:r>
+    </w:p>
+    <w:p>
+      <w:pPr>
+        <w:rPr/>
+      </w:pPr>
+      <w:r>
+        <w:rPr>
+          <w:rtl w:val="0"/>
+        </w:rPr>
+      </w:r>
+    </w:p>
+    <w:tbl>
+      <w:tblPr>
+        <w:tblStyle w:val="Table1"/>
+        <w:tblW w:w="9360.0" w:type="dxa"/>
+        <w:jc w:val="left"/>
+        <w:tblInd w:w="100.0" w:type="pct"/>
+        <w:tblBorders>
+          <w:top w:color="000000" w:space="0" w:sz="8" w:val="single"/>
+          <w:left w:color="000000" w:space="0" w:sz="8" w:val="single"/>
+          <w:bottom w:color="000000" w:space="0" w:sz="8" w:val="single"/>
+          <w:right w:color="000000" w:space="0" w:sz="8" w:val="single"/>
+          <w:insideH w:color="000000" w:space="0" w:sz="8" w:val="single"/>
+          <w:insideV w:color="000000" w:space="0" w:sz="8" w:val="single"/>
+        </w:tblBorders>
+        <w:tblLayout w:type="fixed"/>
+        <w:tblLook w:val="0600"/>
+      </w:tblPr>
+      <w:tblGrid>
+        <w:gridCol w:w="2520"/>
+        <w:gridCol w:w="6840"/>
+        <w:tblGridChange w:id="0">
+          <w:tblGrid>
+            <w:gridCol w:w="2520"/>
+            <w:gridCol w:w="6840"/>
+          </w:tblGrid>
+        </w:tblGridChange>
+      </w:tblGrid>
+      <w:tr>
+        <w:trPr>
+          <w:cantSplit w:val="0"/>
+          <w:tblHeader w:val="0"/>
+        </w:trPr>
+        <w:tc>
+          <w:tcPr>
+            <w:tcBorders>
+              <w:top w:color="ffffff" w:space="0" w:sz="8" w:val="single"/>
+              <w:left w:color="ffffff" w:space="0" w:sz="8" w:val="single"/>
+              <w:bottom w:color="ffffff" w:space="0" w:sz="8" w:val="single"/>
+              <w:right w:color="ffffff" w:space="0" w:sz="8" w:val="single"/>
+            </w:tcBorders>
+            <w:shd w:fill="auto" w:val="clear"/>
+            <w:tcMar>
+              <w:top w:w="100.0" w:type="dxa"/>
+              <w:left w:w="100.0" w:type="dxa"/>
+              <w:bottom w:w="100.0" w:type="dxa"/>
+              <w:right w:w="100.0" w:type="dxa"/>
+            </w:tcMar>
+            <w:vAlign w:val="top"/>
+          </w:tcPr>
+          <w:p>
+            <w:pPr>
+              <w:rPr>
+                <w:highlight w:val="white"/>
+              </w:rPr>
+            </w:pPr>
+            <w:r>
+              <w:rPr>
+                <w:highlight w:val="white"/>
+              </w:rPr>
+              <w:drawing>
+                <wp:inline distB="114300" distT="114300" distL="114300" distR="114300">
+                  <wp:extent cx="1233488" cy="1233488"/>
+                  <wp:effectExtent b="0" l="0" r="0" t="0"/>
+                  <wp:docPr id="1" name="image1.png"/>
+                  <a:graphic>
+                    <a:graphicData uri="http://schemas.openxmlformats.org/drawingml/2006/picture">
+                      <pic:pic>
+                        <pic:nvPicPr>
+                          <pic:cNvPr id="0" name="image1.png"/>
+                          <pic:cNvPicPr preferRelativeResize="0"/>
+                        </pic:nvPicPr>
+                        <pic:blipFill>
+                          <a:blip r:embed="rId9"/>
+                          <a:srcRect b="0" l="0" r="0" t="0"/>
+                          <a:stretch>
+                            <a:fillRect/>
+                          </a:stretch>
+                        </pic:blipFill>
+                        <pic:spPr>
+                          <a:xfrm>
+                            <a:off x="0" y="0"/>
+                            <a:ext cx="1233488" cy="1233488"/>
+                          </a:xfrm>
+                          <a:prstGeom prst="rect"/>
+                          <a:ln/>
+                        </pic:spPr>
+                      </pic:pic>
+                    </a:graphicData>
+                  </a:graphic>
+                </wp:inline>
+              </w:drawing>
+            </w:r>
+            <w:r>
+              <w:rPr>
+                <w:rtl w:val="0"/>
+              </w:rPr>
+            </w:r>
+          </w:p>
+        </w:tc>
+        <w:tc>
+          <w:tcPr>
+            <w:tcBorders>
+              <w:top w:color="ffffff" w:space="0" w:sz="8" w:val="single"/>
+              <w:left w:color="ffffff" w:space="0" w:sz="8" w:val="single"/>
+              <w:bottom w:color="ffffff" w:space="0" w:sz="8" w:val="single"/>
+              <w:right w:color="ffffff" w:space="0" w:sz="8" w:val="single"/>
+            </w:tcBorders>
+            <w:shd w:fill="auto" w:val="clear"/>
+            <w:tcMar>
+              <w:top w:w="100.0" w:type="dxa"/>
+              <w:left w:w="100.0" w:type="dxa"/>
+              <w:bottom w:w="100.0" w:type="dxa"/>
+              <w:right w:w="100.0" w:type="dxa"/>
+            </w:tcMar>
+            <w:vAlign w:val="top"/>
+          </w:tcPr>
+          <w:p>
+            <w:pPr>
+              <w:keepNext w:val="0"/>
+              <w:keepLines w:val="0"/>
+              <w:pageBreakBefore w:val="0"/>
+              <w:widowControl w:val="0"/>
+              <w:pBdr>
+                <w:top w:space="0" w:sz="0" w:val="nil"/>
+                <w:left w:space="0" w:sz="0" w:val="nil"/>
+                <w:bottom w:space="0" w:sz="0" w:val="nil"/>
+                <w:right w:space="0" w:sz="0" w:val="nil"/>
+                <w:between w:space="0" w:sz="0" w:val="nil"/>
+              </w:pBdr>
+              <w:shd w:fill="auto" w:val="clear"/>
+              <w:spacing w:after="0" w:before="0" w:line="240" w:lineRule="auto"/>
+              <w:ind w:left="0" w:right="0" w:firstLine="0"/>
+              <w:jc w:val="center"/>
+              <w:rPr>
+                <w:sz w:val="48"/>
+                <w:szCs w:val="48"/>
+                <w:highlight w:val="white"/>
+              </w:rPr>
+            </w:pPr>
+            <w:r>
+              <w:rPr>
+                <w:rtl w:val="0"/>
+              </w:rPr>
+            </w:r>
+          </w:p>
+          <w:p>
+            <w:pPr>
+              <w:keepNext w:val="0"/>
+              <w:keepLines w:val="0"/>
+              <w:pageBreakBefore w:val="0"/>
+              <w:widowControl w:val="0"/>
+              <w:pBdr>
+                <w:top w:space="0" w:sz="0" w:val="nil"/>
+                <w:left w:space="0" w:sz="0" w:val="nil"/>
+                <w:bottom w:space="0" w:sz="0" w:val="nil"/>
+                <w:right w:space="0" w:sz="0" w:val="nil"/>
+                <w:between w:space="0" w:sz="0" w:val="nil"/>
+              </w:pBdr>
+              <w:shd w:fill="auto" w:val="clear"/>
+              <w:spacing w:after="0" w:before="0" w:line="240" w:lineRule="auto"/>
+              <w:ind w:left="0" w:right="0" w:firstLine="0"/>
+              <w:jc w:val="left"/>
+              <w:rPr>
+                <w:sz w:val="66"/>
+                <w:szCs w:val="66"/>
+                <w:highlight w:val="white"/>
+              </w:rPr>
+            </w:pPr>
+            <w:r>
+              <w:rPr>
+                <w:sz w:val="66"/>
+                <w:szCs w:val="66"/>
+                <w:highlight w:val="white"/>
+                <w:rtl w:val="0"/>
+              </w:rPr>
+              <w:t xml:space="preserve">Data Analytics</w:t>
+            </w:r>
+          </w:p>
+          <w:p>
+            <w:pPr>
+              <w:keepNext w:val="0"/>
+              <w:keepLines w:val="0"/>
+              <w:pageBreakBefore w:val="0"/>
+              <w:widowControl w:val="0"/>
+              <w:pBdr>
+                <w:top w:space="0" w:sz="0" w:val="nil"/>
+                <w:left w:space="0" w:sz="0" w:val="nil"/>
+                <w:bottom w:space="0" w:sz="0" w:val="nil"/>
+                <w:right w:space="0" w:sz="0" w:val="nil"/>
+                <w:between w:space="0" w:sz="0" w:val="nil"/>
+              </w:pBdr>
+              <w:shd w:fill="auto" w:val="clear"/>
+              <w:spacing w:after="0" w:before="0" w:line="240" w:lineRule="auto"/>
+              <w:ind w:left="0" w:right="0" w:firstLine="0"/>
+              <w:jc w:val="center"/>
+              <w:rPr>
+                <w:sz w:val="30"/>
+                <w:szCs w:val="30"/>
+                <w:highlight w:val="white"/>
+              </w:rPr>
+            </w:pPr>
+            <w:r>
+              <w:rPr>
+                <w:rtl w:val="0"/>
+              </w:rPr>
+            </w:r>
+          </w:p>
+          <w:p>
+            <w:pPr>
+              <w:keepNext w:val="0"/>
+              <w:keepLines w:val="0"/>
+              <w:pageBreakBefore w:val="0"/>
+              <w:widowControl w:val="0"/>
+              <w:pBdr>
+                <w:top w:space="0" w:sz="0" w:val="nil"/>
+                <w:left w:space="0" w:sz="0" w:val="nil"/>
+                <w:bottom w:space="0" w:sz="0" w:val="nil"/>
+                <w:right w:space="0" w:sz="0" w:val="nil"/>
+                <w:between w:space="0" w:sz="0" w:val="nil"/>
+              </w:pBdr>
+              <w:shd w:fill="auto" w:val="clear"/>
+              <w:spacing w:after="0" w:before="0" w:line="240" w:lineRule="auto"/>
+              <w:ind w:left="0" w:right="0" w:firstLine="0"/>
+              <w:jc w:val="left"/>
+              <w:rPr>
+                <w:highlight w:val="white"/>
+              </w:rPr>
+            </w:pPr>
+            <w:r>
+              <w:rPr>
+                <w:rtl w:val="0"/>
+              </w:rPr>
+            </w:r>
+          </w:p>
+        </w:tc>
+      </w:tr>
+    </w:tbl>
+    <w:p>
+      <w:pPr>
+        <w:rPr/>
+      </w:pPr>
+      <w:r>
+        <w:rPr>
+          <w:rtl w:val="0"/>
+        </w:rPr>
+      </w:r>
+    </w:p>
+    <w:p>
+      <w:pPr>
+        <w:rPr/>
+      </w:pPr>
+      <w:r>
+        <w:rPr>
+          <w:rtl w:val="0"/>
+        </w:rPr>
+      </w:r>
+    </w:p>
+    <w:p>
+      <w:pPr>
+        <w:rPr/>
+      </w:pPr>
+      <w:r>
+        <w:rPr>
+          <w:rtl w:val="0"/>
+        </w:rPr>
+      </w:r>
+    </w:p>
+    <w:p>
+      <w:pPr>
+        <w:rPr/>
+      </w:pPr>
+      <w:r>
+        <w:rPr>
+          <w:rtl w:val="0"/>
+        </w:rPr>
+      </w:r>
+    </w:p>
+    <w:p>
+      <w:pPr>
+        <w:rPr/>
+      </w:pPr>
+      <w:r>
+        <w:rPr>
+          <w:rtl w:val="0"/>
+        </w:rPr>
+      </w:r>
+    </w:p>
+    <w:p>
+      <w:pPr>
+        <w:rPr/>
+      </w:pPr>
+      <w:r>
+        <w:rPr>
+          <w:rtl w:val="0"/>
+        </w:rPr>
+      </w:r>
+    </w:p>
+    <w:p>
+      <w:pPr>
+        <w:jc w:val="center"/>
+        <w:rPr>
+          <w:sz w:val="50"/>
+          <w:szCs w:val="50"/>
+        </w:rPr>
+      </w:pPr>
+      <w:r>
+        <w:rPr>
+          <w:rtl w:val="0"/>
+        </w:rPr>
+      </w:r>
+    </w:p>
+    <w:p>
+      <w:pPr>
+        <w:jc w:val="center"/>
+        <w:rPr>
+          <w:sz w:val="50"/>
+          <w:szCs w:val="50"/>
+        </w:rPr>
+      </w:pPr>
+      <w:r>
+        <w:rPr>
+          <w:sz w:val="50"/>
+          <w:szCs w:val="50"/>
+          <w:rtl w:val="0"/>
+        </w:rPr>
+        <w:t xml:space="preserve">Project Title</w:t>
+      </w:r>
+    </w:p>
+    <w:p>
+      <w:pPr>
+        <w:jc w:val="center"/>
+        <w:rPr>
+          <w:sz w:val="50"/>
+          <w:szCs w:val="50"/>
+        </w:rPr>
+      </w:pPr>
+      <w:r>
+        <w:rPr>
+          <w:rtl w:val="0"/>
+        </w:rPr>
+      </w:r>
+    </w:p>
+    <w:p>
+      <w:pPr>
+        <w:jc w:val="center"/>
+        <w:rPr>
+          <w:sz w:val="50"/>
+          <w:szCs w:val="50"/>
+        </w:rPr>
+      </w:pPr>
+      <w:r>
+        <w:rPr>
+          <w:rtl w:val="0"/>
+        </w:rPr>
+      </w:r>
+    </w:p>
+    <w:p>
+      <w:pPr>
+        <w:jc w:val="center"/>
+        <w:rPr>
+          <w:sz w:val="50"/>
+          <w:szCs w:val="50"/>
+        </w:rPr>
+      </w:pPr>
+      <w:r>
+        <w:rPr>
+          <w:rtl w:val="0"/>
+        </w:rPr>
+      </w:r>
+    </w:p>
+    <w:p>
+      <w:pPr>
+        <w:jc w:val="center"/>
+        <w:rPr>
+          <w:sz w:val="50"/>
+          <w:szCs w:val="50"/>
+        </w:rPr>
+      </w:pPr>
+      <w:r>
+        <w:rPr>
+          <w:rtl w:val="0"/>
+        </w:rPr>
+      </w:r>
+    </w:p>
+    <w:p>
+      <w:pPr>
+        <w:jc w:val="right"/>
+        <w:rPr>
+          <w:sz w:val="32"/>
+          <w:szCs w:val="32"/>
+        </w:rPr>
+      </w:pPr>
+      <w:r>
+        <w:rPr>
+          <w:sz w:val="32"/>
+          <w:szCs w:val="32"/>
+          <w:rtl w:val="0"/>
+        </w:rPr>
+        <w:t xml:space="preserve">Name Surname</w:t>
+      </w:r>
+    </w:p>
+    <w:p>
+      <w:pPr>
+        <w:jc w:val="right"/>
+        <w:rPr>
+          <w:sz w:val="32"/>
+          <w:szCs w:val="32"/>
+        </w:rPr>
+      </w:pPr>
+      <w:r>
+        <w:rPr>
+          <w:rtl w:val="0"/>
+        </w:rPr>
+      </w:r>
+    </w:p>
+    <w:p>
+      <w:pPr>
+        <w:jc w:val="right"/>
+        <w:rPr>
+          <w:sz w:val="32"/>
+          <w:szCs w:val="32"/>
+        </w:rPr>
+      </w:pPr>
+      <w:r>
+        <w:rPr>
+          <w:rtl w:val="0"/>
+        </w:rPr>
+      </w:r>
+    </w:p>
+    <w:p>
+      <w:pPr>
+        <w:jc w:val="right"/>
+        <w:rPr>
+          <w:sz w:val="32"/>
+          <w:szCs w:val="32"/>
+        </w:rPr>
+      </w:pPr>
+      <w:r>
+        <w:rPr>
+          <w:rtl w:val="0"/>
+        </w:rPr>
+      </w:r>
+    </w:p>
+    <w:p>
+      <w:pPr>
+        <w:jc w:val="right"/>
+        <w:rPr>
+          <w:sz w:val="32"/>
+          <w:szCs w:val="32"/>
+        </w:rPr>
+      </w:pPr>
+      <w:r>
+        <w:rPr>
+          <w:rtl w:val="0"/>
+        </w:rPr>
+      </w:r>
+    </w:p>
+    <w:p>
+      <w:pPr>
+        <w:jc w:val="right"/>
+        <w:rPr>
+          <w:sz w:val="32"/>
+          <w:szCs w:val="32"/>
+        </w:rPr>
+      </w:pPr>
+      <w:r>
+        <w:rPr>
+          <w:rtl w:val="0"/>
+        </w:rPr>
+      </w:r>
+    </w:p>
+    <w:p>
+      <w:pPr>
+        <w:jc w:val="right"/>
+        <w:rPr>
+          <w:sz w:val="32"/>
+          <w:szCs w:val="32"/>
+        </w:rPr>
+      </w:pPr>
+      <w:r>
+        <w:rPr>
+          <w:rtl w:val="0"/>
+        </w:rPr>
+      </w:r>
+    </w:p>
+    <w:p>
+      <w:pPr>
+        <w:jc w:val="right"/>
+        <w:rPr>
+          <w:sz w:val="32"/>
+          <w:szCs w:val="32"/>
+        </w:rPr>
+      </w:pPr>
+      <w:r>
+        <w:rPr>
+          <w:rtl w:val="0"/>
+        </w:rPr>
+      </w:r>
+    </w:p>
+    <w:p>
+      <w:pPr>
+        <w:jc w:val="right"/>
+        <w:rPr>
+          <w:sz w:val="32"/>
+          <w:szCs w:val="32"/>
+        </w:rPr>
+      </w:pPr>
+      <w:r>
+        <w:rPr>
+          <w:rtl w:val="0"/>
+        </w:rPr>
+      </w:r>
+    </w:p>
+    <w:p>
+      <w:pPr>
+        <w:jc w:val="right"/>
+        <w:rPr>
+          <w:sz w:val="32"/>
+          <w:szCs w:val="32"/>
+        </w:rPr>
+      </w:pPr>
+      <w:r>
+        <w:rPr>
+          <w:rtl w:val="0"/>
+        </w:rPr>
+      </w:r>
+    </w:p>
+    <w:p>
+      <w:pPr>
+        <w:jc w:val="center"/>
+        <w:rPr>
+          <w:sz w:val="32"/>
+          <w:szCs w:val="32"/>
+        </w:rPr>
+      </w:pPr>
+      <w:r>
+        <w:rPr>
+          <w:sz w:val="32"/>
+          <w:szCs w:val="32"/>
+          <w:rtl w:val="0"/>
+        </w:rPr>
+        <w:t xml:space="preserve">June, 2022</w:t>
+      </w:r>
+      <w:r>
+        <w:br w:type="page"/>
+      </w:r>
+      <w:r>
+        <w:rPr>
+          <w:rtl w:val="0"/>
+        </w:rPr>
+      </w:r>
+    </w:p>
+    <w:p>
+      <w:pPr>
+        <w:jc w:val="center"/>
+        <w:rPr>
+          <w:sz w:val="32"/>
+          <w:szCs w:val="32"/>
+        </w:rPr>
+      </w:pPr>
+      <w:r>
+        <w:rPr>
+          <w:b w:val="1"/>
+          <w:color w:val="38cae4"/>
+          <w:sz w:val="28"/>
+          <w:szCs w:val="28"/>
+          <w:rtl w:val="0"/>
+        </w:rPr>
+        <w:t xml:space="preserve">Table of content</w:t>
+      </w:r>
+      <w:r>
+        <w:br w:type="page"/>
+      </w:r>
+      <w:r>
+        <w:rPr>
+          <w:rtl w:val="0"/>
+        </w:rPr>
+      </w:r>
+    </w:p>
+    <w:p>
+      <w:pPr>
+        <w:jc w:val="center"/>
+        <w:rPr>
+          <w:b w:val="1"/>
+          <w:color w:val="38cae4"/>
+          <w:sz w:val="28"/>
+          <w:szCs w:val="28"/>
+        </w:rPr>
+      </w:pPr>
+      <w:r>
+        <w:rPr>
+          <w:b w:val="1"/>
+          <w:color w:val="38cae4"/>
+          <w:sz w:val="28"/>
+          <w:szCs w:val="28"/>
+          <w:rtl w:val="0"/>
+        </w:rPr>
+        <w:t xml:space="preserve">Introduction</w:t>
+      </w:r>
+    </w:p>
+    <w:p>
+      <w:pPr>
+        <w:rPr>
+          <w:sz w:val="24"/>
+          <w:szCs w:val="24"/>
+        </w:rPr>
+      </w:pPr>
+      <w:r>
+        <w:rPr>
+          <w:sz w:val="24"/>
+          <w:szCs w:val="24"/>
+          <w:rtl w:val="0"/>
+        </w:rPr>
+        <w:t xml:space="preserve">Business Use Case</w:t>
+      </w:r>
+    </w:p>
+    <w:p>
+      <w:pPr>
+        <w:rPr>
+          <w:sz w:val="24"/>
+          <w:szCs w:val="24"/>
+        </w:rPr>
+      </w:pPr>
+      <w:r>
+        <w:rPr>
+          <w:sz w:val="24"/>
+          <w:szCs w:val="24"/>
+          <w:rtl w:val="0"/>
+        </w:rPr>
+        <w:t xml:space="preserve">Goal</w:t>
+      </w:r>
+    </w:p>
+    <w:p>
+      <w:pPr>
+        <w:rPr>
+          <w:sz w:val="24"/>
+          <w:szCs w:val="24"/>
+        </w:rPr>
+      </w:pPr>
+      <w:r>
+        <w:rPr>
+          <w:sz w:val="24"/>
+          <w:szCs w:val="24"/>
+          <w:rtl w:val="0"/>
+        </w:rPr>
+        <w:t xml:space="preserve">Plan</w:t>
+      </w:r>
+      <w:r>
+        <w:br w:type="page"/>
+      </w:r>
+      <w:r>
+        <w:rPr>
+          <w:rtl w:val="0"/>
+        </w:rPr>
+      </w:r>
+    </w:p>
+    <w:p>
+      <w:pPr>
+        <w:jc w:val="center"/>
+        <w:rPr>
+          <w:b w:val="1"/>
+          <w:color w:val="38cae4"/>
+          <w:sz w:val="28"/>
+          <w:szCs w:val="28"/>
+        </w:rPr>
+      </w:pPr>
+      <w:r>
+        <w:rPr>
+          <w:b w:val="1"/>
+          <w:color w:val="38cae4"/>
+          <w:sz w:val="28"/>
+          <w:szCs w:val="28"/>
+          <w:rtl w:val="0"/>
+        </w:rPr>
+        <w:t xml:space="preserve">Data and data sources</w:t>
+      </w:r>
+      <w:r>
+        <w:br w:type="page"/>
+      </w:r>
+      <w:r>
+        <w:rPr>
+          <w:rtl w:val="0"/>
+        </w:rPr>
+      </w:r>
+    </w:p>
+    <w:p>
+      <w:pPr>
+        <w:jc w:val="center"/>
+        <w:rPr>
+          <w:b w:val="1"/>
+          <w:color w:val="38cae4"/>
+          <w:sz w:val="28"/>
+          <w:szCs w:val="28"/>
+        </w:rPr>
+      </w:pPr>
+      <w:r>
+        <w:rPr>
+          <w:b w:val="1"/>
+          <w:color w:val="38cae4"/>
+          <w:sz w:val="28"/>
+          <w:szCs w:val="28"/>
+          <w:rtl w:val="0"/>
+        </w:rPr>
+        <w:t xml:space="preserve">Data collection</w:t>
+      </w:r>
+      <w:r>
+        <w:br w:type="page"/>
+      </w:r>
+      <w:r>
+        <w:rPr>
+          <w:rtl w:val="0"/>
+        </w:rPr>
+      </w:r>
+    </w:p>
+    <w:p>
+      <w:pPr>
+        <w:jc w:val="center"/>
+        <w:rPr>
+          <w:b w:val="1"/>
+          <w:color w:val="38cae4"/>
+          <w:sz w:val="28"/>
+          <w:szCs w:val="28"/>
+        </w:rPr>
+      </w:pPr>
+      <w:r>
+        <w:rPr>
+          <w:b w:val="1"/>
+          <w:color w:val="38cae4"/>
+          <w:sz w:val="28"/>
+          <w:szCs w:val="28"/>
+          <w:rtl w:val="0"/>
+        </w:rPr>
+        <w:t xml:space="preserve">Data cleaning and Exploratory data analysis</w:t>
+      </w:r>
+      <w:r>
+        <w:br w:type="page"/>
+      </w:r>
+      <w:r>
+        <w:rPr>
+          <w:rtl w:val="0"/>
+        </w:rPr>
+      </w:r>
+    </w:p>
+    <w:p>
+      <w:pPr>
+        <w:jc w:val="center"/>
+        <w:rPr>
+          <w:b w:val="1"/>
+          <w:color w:val="38cae4"/>
+          <w:sz w:val="28"/>
+          <w:szCs w:val="28"/>
+        </w:rPr>
+      </w:pPr>
+      <w:r>
+        <w:rPr>
+          <w:b w:val="1"/>
+          <w:color w:val="38cae4"/>
+          <w:sz w:val="28"/>
+          <w:szCs w:val="28"/>
+          <w:rtl w:val="0"/>
+        </w:rPr>
+        <w:t xml:space="preserve">Entities. ERD</w:t>
+      </w:r>
+      <w:r>
+        <w:br w:type="page"/>
+      </w:r>
+      <w:r>
+        <w:rPr>
+          <w:rtl w:val="0"/>
+        </w:rPr>
+      </w:r>
+    </w:p>
+    <w:p>
+      <w:pPr>
+        <w:jc w:val="center"/>
+        <w:rPr>
+          <w:b w:val="1"/>
+          <w:color w:val="38cae4"/>
+          <w:sz w:val="28"/>
+          <w:szCs w:val="28"/>
+        </w:rPr>
+      </w:pPr>
+      <w:r>
+        <w:rPr>
+          <w:rtl w:val="0"/>
+        </w:rPr>
+      </w:r>
+    </w:p>
+    <w:p>
+      <w:pPr>
+        <w:rPr>
+          <w:sz w:val="24"/>
+          <w:szCs w:val="24"/>
+        </w:rPr>
+      </w:pPr>
+      <w:r>
+        <w:rPr>
+          <w:rtl w:val="0"/>
+        </w:rPr>
+      </w:r>
+    </w:p>
+    <w:p>
+      <w:pPr>
+        <w:rPr/>
+      </w:pPr>
       <w:r>
         <w:rPr>
           <w:rtl w:val="0"/>
@@ -1312,6 +2136,19 @@
       <w:sz w:val="30"/>
       <w:szCs w:val="30"/>
     </w:rPr>
+  </w:style>
+  <w:style w:type="table" w:styleId="Table1">
+    <w:basedOn w:val="TableNormal"/>
+    <w:tblPr>
+      <w:tblStyleRowBandSize w:val="1"/>
+      <w:tblStyleColBandSize w:val="1"/>
+      <w:tblCellMar>
+        <w:top w:w="100.0" w:type="dxa"/>
+        <w:left w:w="100.0" w:type="dxa"/>
+        <w:bottom w:w="100.0" w:type="dxa"/>
+        <w:right w:w="100.0" w:type="dxa"/>
+      </w:tblCellMar>
+    </w:tblPr>
   </w:style>
 </w:styles>
 </file>
